--- a/planning_e2m2/_PLANNING_E2M2.docx
+++ b/planning_e2m2/_PLANNING_E2M2.docx
@@ -31,10 +31,7 @@
         </w:numPr>
       </w:pPr>
       <w:r>
-        <w:t>Set dates</w:t>
-      </w:r>
-      <w:r>
-        <w:t xml:space="preserve"> </w:t>
+        <w:t xml:space="preserve">Set dates </w:t>
       </w:r>
     </w:p>
     <w:p>
@@ -467,15 +464,7 @@
         </w:numPr>
       </w:pPr>
       <w:r>
-        <w:t xml:space="preserve">Create </w:t>
-      </w:r>
-      <w:proofErr w:type="gramStart"/>
-      <w:r>
-        <w:t>E2M2</w:t>
-      </w:r>
-      <w:proofErr w:type="gramEnd"/>
-      <w:r>
-        <w:t xml:space="preserve"> </w:t>
+        <w:t xml:space="preserve">Create E2M2 </w:t>
       </w:r>
       <w:r>
         <w:t>a</w:t>
@@ -560,15 +549,7 @@
         <w:t>a</w:t>
       </w:r>
       <w:r>
-        <w:t xml:space="preserve">pplication (sample advertisement </w:t>
-      </w:r>
-      <w:proofErr w:type="gramStart"/>
-      <w:r>
-        <w:t>is located in</w:t>
-      </w:r>
-      <w:proofErr w:type="gramEnd"/>
-      <w:r>
-        <w:t xml:space="preserve"> the </w:t>
+        <w:t xml:space="preserve">pplication (sample advertisement is located in the </w:t>
       </w:r>
       <w:r>
         <w:t>p</w:t>
@@ -1004,32 +985,51 @@
           <w:ilvl w:val="1"/>
           <w:numId w:val="4"/>
         </w:numPr>
+        <w:rPr>
+          <w:lang w:val="es-ES"/>
+        </w:rPr>
       </w:pPr>
       <w:proofErr w:type="spellStart"/>
       <w:r>
+        <w:rPr>
+          <w:lang w:val="es-ES"/>
+        </w:rPr>
         <w:t>Tanjona</w:t>
       </w:r>
       <w:proofErr w:type="spellEnd"/>
       <w:r>
+        <w:rPr>
+          <w:lang w:val="es-ES"/>
+        </w:rPr>
         <w:t xml:space="preserve"> </w:t>
       </w:r>
       <w:proofErr w:type="spellStart"/>
       <w:r>
+        <w:rPr>
+          <w:lang w:val="es-ES"/>
+        </w:rPr>
         <w:t>Ramiadantsoa</w:t>
       </w:r>
       <w:proofErr w:type="spellEnd"/>
       <w:r>
+        <w:rPr>
+          <w:lang w:val="es-ES"/>
+        </w:rPr>
         <w:t xml:space="preserve"> (</w:t>
       </w:r>
       <w:hyperlink r:id="rId10" w:history="1">
         <w:r>
           <w:rPr>
             <w:rStyle w:val="Hyperlink"/>
+            <w:lang w:val="es-ES"/>
           </w:rPr>
           <w:t>tanjona.ramiadantsoa@gmail.com</w:t>
         </w:r>
       </w:hyperlink>
       <w:r>
+        <w:rPr>
+          <w:lang w:val="es-ES"/>
+        </w:rPr>
         <w:t xml:space="preserve">) </w:t>
       </w:r>
     </w:p>
@@ -1111,15 +1111,7 @@
         </w:numPr>
       </w:pPr>
       <w:r>
-        <w:t xml:space="preserve">Set syllabus for E2M2 (previous years’ </w:t>
-      </w:r>
-      <w:proofErr w:type="gramStart"/>
-      <w:r>
-        <w:t>syllabi</w:t>
-      </w:r>
-      <w:proofErr w:type="gramEnd"/>
-      <w:r>
-        <w:t xml:space="preserve"> are on the E2M2 website). Encouraged lessons are:</w:t>
+        <w:t>Set syllabus for E2M2 (previous years’ syllabi are on the E2M2 website). Encouraged lessons are:</w:t>
       </w:r>
     </w:p>
     <w:p>
@@ -1414,10 +1406,7 @@
         </w:numPr>
       </w:pPr>
       <w:r>
-        <w:t xml:space="preserve">Negotiate transportation to </w:t>
-      </w:r>
-      <w:r>
-        <w:t>E2M2 site (</w:t>
+        <w:t>Negotiate transportation to E2M2 site (</w:t>
       </w:r>
       <w:proofErr w:type="spellStart"/>
       <w:r>
@@ -1530,13 +1519,8 @@
           <w:numId w:val="7"/>
         </w:numPr>
       </w:pPr>
-      <w:proofErr w:type="gramStart"/>
-      <w:r>
-        <w:t>Make arrangements</w:t>
-      </w:r>
-      <w:proofErr w:type="gramEnd"/>
-      <w:r>
-        <w:t xml:space="preserve"> for space needed in Tana. </w:t>
+      <w:r>
+        <w:t xml:space="preserve">Make arrangements for space needed in Tana. </w:t>
       </w:r>
       <w:r>
         <w:t xml:space="preserve">Email </w:t>
@@ -2742,6 +2726,29 @@
           <w:bCs/>
         </w:rPr>
         <w:t>After E2M2</w:t>
+      </w:r>
+    </w:p>
+    <w:p>
+      <w:pPr>
+        <w:pStyle w:val="ListParagraph"/>
+        <w:numPr>
+          <w:ilvl w:val="0"/>
+          <w:numId w:val="9"/>
+        </w:numPr>
+      </w:pPr>
+      <w:r>
+        <w:t xml:space="preserve">Send out request for final feedback. Template survey is here: </w:t>
+      </w:r>
+      <w:hyperlink r:id="rId15" w:history="1">
+        <w:r>
+          <w:rPr>
+            <w:rStyle w:val="Hyperlink"/>
+          </w:rPr>
+          <w:t>https://airtable.com/apprBZzPuR1t62VZ5/shrqV6EfyER9PnrPK</w:t>
+        </w:r>
+      </w:hyperlink>
+      <w:r>
+        <w:t xml:space="preserve"> </w:t>
       </w:r>
     </w:p>
     <w:p>

--- a/planning_e2m2/_PLANNING_E2M2.docx
+++ b/planning_e2m2/_PLANNING_E2M2.docx
@@ -73,15 +73,7 @@
         </w:numPr>
       </w:pPr>
       <w:r>
-        <w:t xml:space="preserve">2 half days for travel (if at </w:t>
-      </w:r>
-      <w:proofErr w:type="spellStart"/>
-      <w:r>
-        <w:t>ValBio</w:t>
-      </w:r>
-      <w:proofErr w:type="spellEnd"/>
-      <w:r>
-        <w:t>, 2 days for travel)</w:t>
+        <w:t>2 half days for travel (if at ValBio, 2 days for travel)</w:t>
       </w:r>
     </w:p>
     <w:p>
@@ -117,7 +109,13 @@
         </w:numPr>
       </w:pPr>
       <w:r>
-        <w:t>= 9-10 days total</w:t>
+        <w:t>= 9-1</w:t>
+      </w:r>
+      <w:r>
+        <w:t>3</w:t>
+      </w:r>
+      <w:r>
+        <w:t xml:space="preserve"> days total</w:t>
       </w:r>
     </w:p>
     <w:p>
@@ -167,67 +165,29 @@
           <w:lang w:val="es-ES"/>
         </w:rPr>
       </w:pPr>
-      <w:proofErr w:type="spellStart"/>
       <w:r>
         <w:rPr>
           <w:lang w:val="es-ES"/>
         </w:rPr>
         <w:t>ValBio</w:t>
       </w:r>
-      <w:proofErr w:type="spellEnd"/>
       <w:r>
         <w:rPr>
           <w:lang w:val="es-ES"/>
         </w:rPr>
-        <w:t xml:space="preserve">, </w:t>
-      </w:r>
-      <w:proofErr w:type="spellStart"/>
+        <w:t>, Ranomafana</w:t>
+      </w:r>
       <w:r>
         <w:rPr>
           <w:lang w:val="es-ES"/>
         </w:rPr>
-        <w:t>Ranomafana</w:t>
-      </w:r>
-      <w:proofErr w:type="spellEnd"/>
+        <w:t xml:space="preserve"> – contact Prisca Oliva Andriamb</w:t>
+      </w:r>
       <w:r>
         <w:rPr>
           <w:lang w:val="es-ES"/>
         </w:rPr>
-        <w:t xml:space="preserve"> – </w:t>
-      </w:r>
-      <w:proofErr w:type="spellStart"/>
-      <w:r>
-        <w:rPr>
-          <w:lang w:val="es-ES"/>
-        </w:rPr>
-        <w:t>contact</w:t>
-      </w:r>
-      <w:proofErr w:type="spellEnd"/>
-      <w:r>
-        <w:rPr>
-          <w:lang w:val="es-ES"/>
-        </w:rPr>
-        <w:t xml:space="preserve"> Prisca Oliva </w:t>
-      </w:r>
-      <w:proofErr w:type="spellStart"/>
-      <w:r>
-        <w:rPr>
-          <w:lang w:val="es-ES"/>
-        </w:rPr>
-        <w:t>Andriamb</w:t>
-      </w:r>
-      <w:r>
-        <w:rPr>
-          <w:lang w:val="es-ES"/>
-        </w:rPr>
-        <w:t>inintsoa</w:t>
-      </w:r>
-      <w:proofErr w:type="spellEnd"/>
-      <w:r>
-        <w:rPr>
-          <w:lang w:val="es-ES"/>
-        </w:rPr>
-        <w:t xml:space="preserve"> (</w:t>
+        <w:t>inintsoa (</w:t>
       </w:r>
       <w:hyperlink r:id="rId5" w:history="1">
         <w:r>
@@ -260,35 +220,7 @@
         <w:rPr>
           <w:lang w:val="es-ES"/>
         </w:rPr>
-        <w:t xml:space="preserve">Pros: </w:t>
-      </w:r>
-      <w:proofErr w:type="spellStart"/>
-      <w:r>
-        <w:rPr>
-          <w:lang w:val="es-ES"/>
-        </w:rPr>
-        <w:t>Ranomafana</w:t>
-      </w:r>
-      <w:proofErr w:type="spellEnd"/>
-      <w:r>
-        <w:rPr>
-          <w:lang w:val="es-ES"/>
-        </w:rPr>
-        <w:t xml:space="preserve"> </w:t>
-      </w:r>
-      <w:proofErr w:type="spellStart"/>
-      <w:r>
-        <w:rPr>
-          <w:lang w:val="es-ES"/>
-        </w:rPr>
-        <w:t>National</w:t>
-      </w:r>
-      <w:proofErr w:type="spellEnd"/>
-      <w:r>
-        <w:rPr>
-          <w:lang w:val="es-ES"/>
-        </w:rPr>
-        <w:t xml:space="preserve"> Park</w:t>
+        <w:t>Pros: Ranomafana National Park</w:t>
       </w:r>
     </w:p>
     <w:p>
@@ -321,30 +253,14 @@
         <w:rPr>
           <w:lang w:val="es-ES"/>
         </w:rPr>
-        <w:t xml:space="preserve">Hotel </w:t>
-      </w:r>
-      <w:proofErr w:type="spellStart"/>
+        <w:t>Hotel Cyperus</w:t>
+      </w:r>
       <w:r>
         <w:rPr>
           <w:lang w:val="es-ES"/>
         </w:rPr>
-        <w:t>Cyperus</w:t>
-      </w:r>
-      <w:proofErr w:type="spellEnd"/>
-      <w:r>
-        <w:rPr>
-          <w:lang w:val="es-ES"/>
-        </w:rPr>
-        <w:t xml:space="preserve">, </w:t>
-      </w:r>
-      <w:proofErr w:type="spellStart"/>
-      <w:r>
-        <w:rPr>
-          <w:lang w:val="es-ES"/>
-        </w:rPr>
-        <w:t>Andasibe</w:t>
-      </w:r>
-      <w:proofErr w:type="spellEnd"/>
+        <w:t>, Andasibe</w:t>
+      </w:r>
     </w:p>
     <w:p>
       <w:pPr>
@@ -373,15 +289,7 @@
         </w:numPr>
       </w:pPr>
       <w:r>
-        <w:t xml:space="preserve">Cons: very slow meals, no </w:t>
-      </w:r>
-      <w:proofErr w:type="spellStart"/>
-      <w:r>
-        <w:t>wifi</w:t>
-      </w:r>
-      <w:proofErr w:type="spellEnd"/>
-      <w:r>
-        <w:t xml:space="preserve"> in student rooms</w:t>
+        <w:t>Cons: very slow meals, no wifi in student rooms</w:t>
       </w:r>
     </w:p>
     <w:p>
@@ -393,15 +301,7 @@
         </w:numPr>
       </w:pPr>
       <w:r>
-        <w:t xml:space="preserve">Other option: Hotel </w:t>
-      </w:r>
-      <w:proofErr w:type="spellStart"/>
-      <w:r>
-        <w:t>Sakamanga</w:t>
-      </w:r>
-      <w:proofErr w:type="spellEnd"/>
-      <w:r>
-        <w:t>, Madagascar Biodiversity Center</w:t>
+        <w:t>Other option: Hotel Sakamanga, Madagascar Biodiversity Center</w:t>
       </w:r>
     </w:p>
     <w:p>
@@ -470,15 +370,13 @@
         <w:t>a</w:t>
       </w:r>
       <w:r>
-        <w:t xml:space="preserve">pplication. Currently, this is all done on </w:t>
-      </w:r>
-      <w:proofErr w:type="spellStart"/>
-      <w:r>
-        <w:t>AirTable</w:t>
-      </w:r>
-      <w:proofErr w:type="spellEnd"/>
-      <w:r>
-        <w:t xml:space="preserve"> and the workspace is copied over every year but </w:t>
+        <w:t>pplication. Currently, this is all done on AirTable and the workspace is copied over every year but</w:t>
+      </w:r>
+      <w:r>
+        <w:t xml:space="preserve"> highly</w:t>
+      </w:r>
+      <w:r>
+        <w:t xml:space="preserve"> </w:t>
       </w:r>
       <w:r>
         <w:t>recommend</w:t>
@@ -555,15 +453,7 @@
         <w:t>p</w:t>
       </w:r>
       <w:r>
-        <w:t xml:space="preserve">lanning_E2M2 folder on </w:t>
-      </w:r>
-      <w:proofErr w:type="spellStart"/>
-      <w:r>
-        <w:t>github</w:t>
-      </w:r>
-      <w:proofErr w:type="spellEnd"/>
-      <w:r>
-        <w:t xml:space="preserve">, </w:t>
+        <w:t xml:space="preserve">lanning_E2M2 folder on github, </w:t>
       </w:r>
       <w:r>
         <w:rPr>
@@ -655,13 +545,8 @@
         <w:t>p</w:t>
       </w:r>
       <w:r>
-        <w:t xml:space="preserve">lanning_E2M2 folder on </w:t>
-      </w:r>
-      <w:proofErr w:type="spellStart"/>
-      <w:r>
-        <w:t>github</w:t>
-      </w:r>
-      <w:proofErr w:type="spellEnd"/>
+        <w:t>lanning_E2M2 folder on github</w:t>
+      </w:r>
       <w:r>
         <w:t xml:space="preserve">, </w:t>
       </w:r>
@@ -700,13 +585,8 @@
         <w:t>p</w:t>
       </w:r>
       <w:r>
-        <w:t xml:space="preserve">lanning_E2M2 folder on </w:t>
-      </w:r>
-      <w:proofErr w:type="spellStart"/>
-      <w:r>
-        <w:t>github</w:t>
-      </w:r>
-      <w:proofErr w:type="spellEnd"/>
+        <w:t>lanning_E2M2 folder on github</w:t>
+      </w:r>
       <w:r>
         <w:t xml:space="preserve">, </w:t>
       </w:r>
@@ -818,11 +698,9 @@
       <w:r>
         <w:t xml:space="preserve">Aristide </w:t>
       </w:r>
-      <w:proofErr w:type="spellStart"/>
       <w:r>
         <w:t>Andrianarimisa</w:t>
       </w:r>
-      <w:proofErr w:type="spellEnd"/>
       <w:r>
         <w:t>, Wildlife Conservation Society (aristide@wcs.org)</w:t>
       </w:r>
@@ -842,41 +720,61 @@
         <w:rPr>
           <w:lang w:val="fr-FR"/>
         </w:rPr>
-        <w:t xml:space="preserve">Luc </w:t>
-      </w:r>
-      <w:proofErr w:type="spellStart"/>
+        <w:t>Luc Samison</w:t>
+      </w:r>
       <w:r>
         <w:rPr>
           <w:lang w:val="fr-FR"/>
         </w:rPr>
-        <w:t>Samison</w:t>
-      </w:r>
-      <w:proofErr w:type="spellEnd"/>
+        <w:t>, Centre d’Infectiologie Charles Merieux</w:t>
+      </w:r>
       <w:r>
         <w:rPr>
           <w:lang w:val="fr-FR"/>
         </w:rPr>
-        <w:t xml:space="preserve">, Centre d’Infectiologie Charles </w:t>
-      </w:r>
-      <w:proofErr w:type="spellStart"/>
+        <w:t xml:space="preserve"> (drsamison@yahoo.f</w:t>
+      </w:r>
       <w:r>
         <w:rPr>
           <w:lang w:val="fr-FR"/>
         </w:rPr>
-        <w:t>Merieux</w:t>
-      </w:r>
-      <w:proofErr w:type="spellEnd"/>
-      <w:r>
+        <w:t>r)</w:t>
+      </w:r>
+    </w:p>
+    <w:p>
+      <w:pPr>
+        <w:pStyle w:val="ListParagraph"/>
+        <w:numPr>
+          <w:ilvl w:val="1"/>
+          <w:numId w:val="4"/>
+        </w:numPr>
         <w:rPr>
           <w:lang w:val="fr-FR"/>
         </w:rPr>
-        <w:t xml:space="preserve"> (drsamison@yahoo.f</w:t>
-      </w:r>
+      </w:pPr>
       <w:r>
         <w:rPr>
           <w:lang w:val="fr-FR"/>
         </w:rPr>
-        <w:t>r)</w:t>
+        <w:t>Marius Rakotondramanga</w:t>
+      </w:r>
+      <w:r>
+        <w:rPr>
+          <w:lang w:val="fr-FR"/>
+        </w:rPr>
+        <w:t>, Institut Pasteur</w:t>
+      </w:r>
+      <w:r>
+        <w:rPr>
+          <w:lang w:val="fr-FR"/>
+        </w:rPr>
+        <w:t xml:space="preserve"> (jean.marius.g</w:t>
+      </w:r>
+      <w:r>
+        <w:rPr>
+          <w:lang w:val="fr-FR"/>
+        </w:rPr>
+        <w:t>@gmail.com)</w:t>
       </w:r>
     </w:p>
     <w:p>
@@ -887,80 +785,14 @@
           <w:numId w:val="4"/>
         </w:numPr>
         <w:rPr>
-          <w:lang w:val="fr-FR"/>
-        </w:rPr>
-      </w:pPr>
-      <w:r>
-        <w:rPr>
-          <w:lang w:val="fr-FR"/>
-        </w:rPr>
-        <w:t xml:space="preserve">Marius </w:t>
-      </w:r>
-      <w:proofErr w:type="spellStart"/>
-      <w:r>
-        <w:rPr>
-          <w:lang w:val="fr-FR"/>
-        </w:rPr>
-        <w:t>Rakotondramanga</w:t>
-      </w:r>
-      <w:proofErr w:type="spellEnd"/>
-      <w:r>
-        <w:rPr>
-          <w:lang w:val="fr-FR"/>
-        </w:rPr>
-        <w:t>, Institut Pasteur</w:t>
-      </w:r>
-      <w:r>
-        <w:rPr>
-          <w:lang w:val="fr-FR"/>
-        </w:rPr>
-        <w:t xml:space="preserve"> (jean.marius.g</w:t>
-      </w:r>
-      <w:r>
-        <w:rPr>
-          <w:lang w:val="fr-FR"/>
-        </w:rPr>
-        <w:t>@gmail.com)</w:t>
-      </w:r>
-    </w:p>
-    <w:p>
-      <w:pPr>
-        <w:pStyle w:val="ListParagraph"/>
-        <w:numPr>
-          <w:ilvl w:val="1"/>
-          <w:numId w:val="4"/>
-        </w:numPr>
-        <w:rPr>
           <w:lang w:val="es-ES"/>
         </w:rPr>
       </w:pPr>
-      <w:proofErr w:type="spellStart"/>
       <w:r>
         <w:rPr>
           <w:lang w:val="es-ES"/>
         </w:rPr>
-        <w:t>Felana</w:t>
-      </w:r>
-      <w:proofErr w:type="spellEnd"/>
-      <w:r>
-        <w:rPr>
-          <w:lang w:val="es-ES"/>
-        </w:rPr>
-        <w:t xml:space="preserve"> </w:t>
-      </w:r>
-      <w:proofErr w:type="spellStart"/>
-      <w:r>
-        <w:rPr>
-          <w:lang w:val="es-ES"/>
-        </w:rPr>
-        <w:t>Ihantamalala</w:t>
-      </w:r>
-      <w:proofErr w:type="spellEnd"/>
-      <w:r>
-        <w:rPr>
-          <w:lang w:val="es-ES"/>
-        </w:rPr>
-        <w:t xml:space="preserve"> (</w:t>
+        <w:t>Felana Ihantamalala (</w:t>
       </w:r>
       <w:hyperlink r:id="rId9" w:history="1">
         <w:r>
@@ -989,33 +821,11 @@
           <w:lang w:val="es-ES"/>
         </w:rPr>
       </w:pPr>
-      <w:proofErr w:type="spellStart"/>
       <w:r>
         <w:rPr>
           <w:lang w:val="es-ES"/>
         </w:rPr>
-        <w:t>Tanjona</w:t>
-      </w:r>
-      <w:proofErr w:type="spellEnd"/>
-      <w:r>
-        <w:rPr>
-          <w:lang w:val="es-ES"/>
-        </w:rPr>
-        <w:t xml:space="preserve"> </w:t>
-      </w:r>
-      <w:proofErr w:type="spellStart"/>
-      <w:r>
-        <w:rPr>
-          <w:lang w:val="es-ES"/>
-        </w:rPr>
-        <w:t>Ramiadantsoa</w:t>
-      </w:r>
-      <w:proofErr w:type="spellEnd"/>
-      <w:r>
-        <w:rPr>
-          <w:lang w:val="es-ES"/>
-        </w:rPr>
-        <w:t xml:space="preserve"> (</w:t>
+        <w:t>Tanjona Ramiadantsoa (</w:t>
       </w:r>
       <w:hyperlink r:id="rId10" w:history="1">
         <w:r>
@@ -1045,15 +855,7 @@
         <w:t>* Mirana</w:t>
       </w:r>
       <w:r>
-        <w:t xml:space="preserve">, </w:t>
-      </w:r>
-      <w:proofErr w:type="spellStart"/>
-      <w:r>
-        <w:t>Institut</w:t>
-      </w:r>
-      <w:proofErr w:type="spellEnd"/>
-      <w:r>
-        <w:t xml:space="preserve"> Pasteur</w:t>
+        <w:t>, Institut Pasteur</w:t>
       </w:r>
       <w:r>
         <w:t xml:space="preserve"> (</w:t>
@@ -1082,15 +884,7 @@
         </w:numPr>
       </w:pPr>
       <w:r>
-        <w:t xml:space="preserve">Review applications from mentors and notify selected mentors. Email example is included in the </w:t>
-      </w:r>
-      <w:proofErr w:type="spellStart"/>
-      <w:r>
-        <w:t>github</w:t>
-      </w:r>
-      <w:proofErr w:type="spellEnd"/>
-      <w:r>
-        <w:t xml:space="preserve">, </w:t>
+        <w:t xml:space="preserve">Review applications from mentors and notify selected mentors. Email example is included in the github, </w:t>
       </w:r>
       <w:r>
         <w:rPr>
@@ -1406,15 +1200,7 @@
         </w:numPr>
       </w:pPr>
       <w:r>
-        <w:t>Negotiate transportation to E2M2 site (</w:t>
-      </w:r>
-      <w:proofErr w:type="spellStart"/>
-      <w:r>
-        <w:t>Avotra</w:t>
-      </w:r>
-      <w:proofErr w:type="spellEnd"/>
-      <w:r>
-        <w:t xml:space="preserve"> </w:t>
+        <w:t xml:space="preserve">Negotiate transportation to E2M2 site (Avotra </w:t>
       </w:r>
       <w:r>
         <w:t xml:space="preserve">has contacted the buses previously used). Verify whether </w:t>
@@ -1453,35 +1239,7 @@
         <w:rPr>
           <w:lang w:val="es-ES"/>
         </w:rPr>
-        <w:t xml:space="preserve">2025 </w:t>
-      </w:r>
-      <w:proofErr w:type="spellStart"/>
-      <w:r>
-        <w:rPr>
-          <w:lang w:val="es-ES"/>
-        </w:rPr>
-        <w:t>supplier</w:t>
-      </w:r>
-      <w:proofErr w:type="spellEnd"/>
-      <w:r>
-        <w:rPr>
-          <w:lang w:val="es-ES"/>
-        </w:rPr>
-        <w:t xml:space="preserve">: Olivia </w:t>
-      </w:r>
-      <w:proofErr w:type="spellStart"/>
-      <w:r>
-        <w:rPr>
-          <w:lang w:val="es-ES"/>
-        </w:rPr>
-        <w:t>Rasamimanana</w:t>
-      </w:r>
-      <w:proofErr w:type="spellEnd"/>
-      <w:r>
-        <w:rPr>
-          <w:lang w:val="es-ES"/>
-        </w:rPr>
-        <w:t xml:space="preserve"> (</w:t>
+        <w:t>2025 supplier: Olivia Rasamimanana (</w:t>
       </w:r>
       <w:hyperlink r:id="rId12" w:history="1">
         <w:r>
@@ -1523,23 +1281,7 @@
         <w:t xml:space="preserve">Make arrangements for space needed in Tana. </w:t>
       </w:r>
       <w:r>
-        <w:t xml:space="preserve">Email </w:t>
-      </w:r>
-      <w:proofErr w:type="spellStart"/>
-      <w:r>
-        <w:t>Tanjona</w:t>
-      </w:r>
-      <w:proofErr w:type="spellEnd"/>
-      <w:r>
-        <w:t xml:space="preserve"> </w:t>
-      </w:r>
-      <w:proofErr w:type="spellStart"/>
-      <w:r>
-        <w:t>Ramiadantsoa</w:t>
-      </w:r>
-      <w:proofErr w:type="spellEnd"/>
-      <w:r>
-        <w:t xml:space="preserve"> (</w:t>
+        <w:t>Email Tanjona Ramiadantsoa (</w:t>
       </w:r>
       <w:hyperlink r:id="rId13" w:history="1">
         <w:r>
@@ -1604,13 +1346,8 @@
         </w:numPr>
       </w:pPr>
       <w:r>
-        <w:t xml:space="preserve">Finalize E2M2 invoice to send to Ekipa. Example UChicago invoice included in the planning_e2m2 folder on </w:t>
-      </w:r>
-      <w:proofErr w:type="spellStart"/>
-      <w:r>
-        <w:t>github</w:t>
-      </w:r>
-      <w:proofErr w:type="spellEnd"/>
+        <w:t>Finalize E2M2 invoice to send to Ekipa. Example UChicago invoice included in the planning_e2m2 folder on github</w:t>
+      </w:r>
       <w:r>
         <w:t>,</w:t>
       </w:r>
@@ -1863,15 +1600,7 @@
         </w:rPr>
       </w:pPr>
       <w:r>
-        <w:t xml:space="preserve">Organize food for the Final Symposium. </w:t>
-      </w:r>
-      <w:proofErr w:type="spellStart"/>
-      <w:r>
-        <w:t>Avotra</w:t>
-      </w:r>
-      <w:proofErr w:type="spellEnd"/>
-      <w:r>
-        <w:t xml:space="preserve"> has previously coordinated with a Tana catering company.</w:t>
+        <w:t>Organize food for the Final Symposium. Avotra has previously coordinated with a Tana catering company.</w:t>
       </w:r>
     </w:p>
     <w:p>
@@ -2136,13 +1865,8 @@
               <w:pStyle w:val="ListParagraph"/>
               <w:ind w:left="0"/>
             </w:pPr>
-            <w:proofErr w:type="spellStart"/>
             <w:r>
-              <w:t>Prises</w:t>
-            </w:r>
-            <w:proofErr w:type="spellEnd"/>
-            <w:r>
-              <w:t xml:space="preserve"> (power cords)</w:t>
+              <w:t>Prises (power cords)</w:t>
             </w:r>
           </w:p>
         </w:tc>
@@ -2204,15 +1928,7 @@
               <w:ind w:left="0"/>
             </w:pPr>
             <w:r>
-              <w:t xml:space="preserve">Ekipa </w:t>
-            </w:r>
-            <w:proofErr w:type="spellStart"/>
-            <w:r>
-              <w:t>wifi</w:t>
-            </w:r>
-            <w:proofErr w:type="spellEnd"/>
-            <w:r>
-              <w:t xml:space="preserve"> router</w:t>
+              <w:t>Ekipa wifi router</w:t>
             </w:r>
           </w:p>
         </w:tc>
@@ -2540,15 +2256,7 @@
         <w:t xml:space="preserve">google </w:t>
       </w:r>
       <w:r>
-        <w:t xml:space="preserve">document of internal instructor feedback. Template is in the planning_e2m2 folder on </w:t>
-      </w:r>
-      <w:proofErr w:type="spellStart"/>
-      <w:r>
-        <w:t>github</w:t>
-      </w:r>
-      <w:proofErr w:type="spellEnd"/>
-      <w:r>
-        <w:t xml:space="preserve">, </w:t>
+        <w:t xml:space="preserve">document of internal instructor feedback. Template is in the planning_e2m2 folder on github, </w:t>
       </w:r>
       <w:r>
         <w:rPr>
@@ -2644,15 +2352,7 @@
         </w:numPr>
       </w:pPr>
       <w:r>
-        <w:t xml:space="preserve">Template certificates are in the planning_E2M2 folder on </w:t>
-      </w:r>
-      <w:proofErr w:type="spellStart"/>
-      <w:r>
-        <w:t>github</w:t>
-      </w:r>
-      <w:proofErr w:type="spellEnd"/>
-      <w:r>
-        <w:t xml:space="preserve">, </w:t>
+        <w:t xml:space="preserve">Template certificates are in the planning_E2M2 folder on github, </w:t>
       </w:r>
       <w:r>
         <w:rPr>
@@ -2775,15 +2475,10 @@
         </w:numPr>
       </w:pPr>
       <w:r>
-        <w:t xml:space="preserve">Work with </w:t>
-      </w:r>
-      <w:proofErr w:type="spellStart"/>
-      <w:r>
-        <w:t>Avotra</w:t>
-      </w:r>
-      <w:proofErr w:type="spellEnd"/>
-      <w:r>
-        <w:t xml:space="preserve"> to reimburse students who traveled from universities outside of Tana.</w:t>
+        <w:t>Work with Avotra to reimburse students who traveled from universities outside of Tana</w:t>
+      </w:r>
+      <w:r>
+        <w:t xml:space="preserve"> (ask students for receipts and numbers for Mvola).</w:t>
       </w:r>
     </w:p>
     <w:sectPr>
